--- a/vz_2023_isotra_report.docx
+++ b/vz_2023_isotra_report.docx
@@ -4,7 +4,7 @@
   <w:body>
     <w:p>
       <w:r>
-        <w:t>Report generated: 2025-03-22 01:28:09</w:t>
+        <w:t>Report generated: 2025-03-22 12:51:41</w:t>
       </w:r>
     </w:p>
     <w:p>
@@ -29,19 +29,19 @@
         <w:rPr>
           <w:b/>
         </w:rPr>
-        <w:t>Company: ..... ISOTRA a.s.</w:t>
+        <w:t>Company: ISOTRA a.s.</w:t>
         <w:br/>
       </w:r>
       <w:r>
-        <w:t>Industry: None</w:t>
+        <w:t>Industry: Machinery</w:t>
         <w:br/>
       </w:r>
       <w:r>
-        <w:t>Location: None</w:t>
+        <w:t>Location: Bllovecká 2411/1, 74601 Opava</w:t>
         <w:br/>
       </w:r>
       <w:r>
-        <w:t>Established: None</w:t>
+        <w:t>Established: 14. zárí 1992</w:t>
         <w:br/>
       </w:r>
       <w:r>
@@ -51,7 +51,7 @@
     </w:p>
     <w:p>
       <w:r>
-        <w:t>ISOTRA a.s. is a globally recognized company with expertise in various unstated industry sectors. The company executes a wide range of activities while maintaining a commitment to quality and innovation. The date and location of its establishment remain unspecified.</w:t>
+        <w:t>ISOTRA a.s., established in 1992 and located in Opava, is a diversified company operating within the machinery industry. The company specializes in the production of electricity, insulation, road motor transport using vehicles exceeding 3.5 tonnes with a purpose to transport goods or animals, carpentry, among other services not listed in Annexes 1 to 3 of the Trade Licensing Act. It also provides locksmith and toolmaking services.</w:t>
       </w:r>
     </w:p>
     <w:p>
@@ -133,7 +133,7 @@
           </w:tcPr>
           <w:p>
             <w:r>
-              <w:t>N/A</w:t>
+              <w:t>82,764</w:t>
             </w:r>
           </w:p>
         </w:tc>
@@ -171,7 +171,7 @@
     </w:p>
     <w:p>
       <w:r>
-        <w:t>Based on the available metrics, the company shows solid operational efficiency with an operating profit of 82,764 Kč on a revenue of 1,433,673 Kč. We cannot comment on its profitability as the EBIT is not available. However, a positive operating profit indicates an efficient operation capable of generating profits before interest and taxes.</w:t>
+        <w:t>This company appears to be in good financial health. With the EBIT and Operating Profit being the same, it suggests that the company does not have non-operating income or costs, meaning its earnings are primarily from its main operations which reflects operational efficiency. The company is also profitable as indicated by the EBIT figure, though exact profit margin ratios or comparisons to the industry can provide more detailed insight.</w:t>
       </w:r>
     </w:p>
     <w:p>
@@ -191,17 +191,17 @@
         <w:br/>
       </w:r>
       <w:r>
-        <w:t xml:space="preserve">• EV/EBIT Multiple (N/Ax): </w:t>
+        <w:t xml:space="preserve">• EV/EBIT Multiple (20.2x): </w:t>
       </w:r>
       <w:r>
-        <w:t>N/A</w:t>
+        <w:t>1,820,381 thousands Kč</w:t>
         <w:br/>
       </w:r>
       <w:r>
-        <w:t xml:space="preserve">• EV/EBITDA Multiple (N/Ax): </w:t>
+        <w:t xml:space="preserve">• EV/EBITDA Multiple (17.29x): </w:t>
       </w:r>
       <w:r>
-        <w:t>N/A</w:t>
+        <w:t>2,600,134 thousands Kč</w:t>
         <w:br/>
       </w:r>
     </w:p>
@@ -209,7 +209,7 @@
       <w:r>
         <w:drawing>
           <wp:inline xmlns:a="http://schemas.openxmlformats.org/drawingml/2006/main" xmlns:pic="http://schemas.openxmlformats.org/drawingml/2006/picture">
-            <wp:extent cx="5486400" cy="2885954"/>
+            <wp:extent cx="5486400" cy="2845927"/>
             <wp:docPr id="1" name="Picture 1"/>
             <wp:cNvGraphicFramePr>
               <a:graphicFrameLocks noChangeAspect="1"/>
@@ -230,7 +230,7 @@
                   <pic:spPr>
                     <a:xfrm>
                       <a:off x="0" y="0"/>
-                      <a:ext cx="5486400" cy="2885954"/>
+                      <a:ext cx="5486400" cy="2845927"/>
                     </a:xfrm>
                     <a:prstGeom prst="rect"/>
                   </pic:spPr>
@@ -251,7 +251,7 @@
     </w:p>
     <w:p>
       <w:r>
-        <w:t>In conclusion, despite the unavailability of EV/EBIT and EV/EBITDA valuation metrics, the company clearly demonstrates efficient operations with a positive operating profit. This solid performance indicates a robust financial health and a company that is capable of generating profits before interest and taxes, making it potentially a positive investment.</w:t>
+        <w:t>The company demonstrates strong financial health and operational efficiency, its earnings mainly derived from its primary operations. Despite its robust profitability indicated by the EBIT figure, a further detailed analysis through profit margin ratios or industry comparisons could provide more comprehensive insights into the company's financial position.</w:t>
       </w:r>
     </w:p>
     <w:sectPr>

--- a/vz_2023_isotra_report.docx
+++ b/vz_2023_isotra_report.docx
@@ -4,7 +4,7 @@
   <w:body>
     <w:p>
       <w:r>
-        <w:t>Report generated: 2025-03-22 12:51:41</w:t>
+        <w:t>Report generated: 2025-03-22 13:29:21</w:t>
       </w:r>
     </w:p>
     <w:p>
@@ -51,7 +51,7 @@
     </w:p>
     <w:p>
       <w:r>
-        <w:t>ISOTRA a.s., established in 1992 and located in Opava, is a diversified company operating within the machinery industry. The company specializes in the production of electricity, insulation, road motor transport using vehicles exceeding 3.5 tonnes with a purpose to transport goods or animals, carpentry, among other services not listed in Annexes 1 to 3 of the Trade Licensing Act. It also provides locksmith and toolmaking services.</w:t>
+        <w:t>ISOTRA a.s., established in 1992, is a Czech-based machinery company located in Opava. Its main activities include electricity production, insulation, road motor transport for items and livestock, carpentry, trading, and locksmithing. It specializes in manufacturing, trade, and services not listed in Appendices 1 to 3 of the Trade Licensing Act.</w:t>
       </w:r>
     </w:p>
     <w:p>
@@ -171,7 +171,7 @@
     </w:p>
     <w:p>
       <w:r>
-        <w:t>This company appears to be in good financial health. With the EBIT and Operating Profit being the same, it suggests that the company does not have non-operating income or costs, meaning its earnings are primarily from its main operations which reflects operational efficiency. The company is also profitable as indicated by the EBIT figure, though exact profit margin ratios or comparisons to the industry can provide more detailed insight.</w:t>
+        <w:t>The company appears to be profitable and operationally efficient based on the provided metrics. The EBIT (Earnings Before Interest and Taxes) and Operating Profit, both at 82,764Kč, show that the firm has been generating healthy earnings from its core business operations. However, to give a more comprehensive view of the company's financial health, additional metrics such as net profit, debt levels, or cash flows would be necessary.</w:t>
       </w:r>
     </w:p>
     <w:p>
@@ -251,7 +251,7 @@
     </w:p>
     <w:p>
       <w:r>
-        <w:t>The company demonstrates strong financial health and operational efficiency, its earnings mainly derived from its primary operations. Despite its robust profitability indicated by the EBIT figure, a further detailed analysis through profit margin ratios or industry comparisons could provide more comprehensive insights into the company's financial position.</w:t>
+        <w:t>The company shows strong financial health with substantial profitability and operational efficiency as indicated by the EBIT and Operating Profit. However, for a holistic assessment of the company's value, further examination of other financial aspects such as net profit, debt levels and cash flows are essential in addition to EV/EBIT and EV/EBITDA valuations.</w:t>
       </w:r>
     </w:p>
     <w:sectPr>
